--- a/web和app问题9.2.docx
+++ b/web和app问题9.2.docx
@@ -165,6 +165,8 @@
         </w:rPr>
         <w:t>web端</w:t>
       </w:r>
+      <w:bookmarkStart w:id="0" w:name="_GoBack"/>
+      <w:bookmarkEnd w:id="0"/>
     </w:p>
     <w:p>
       <w:pPr>
@@ -659,8 +661,6 @@
           <w:lang w:eastAsia="zh-CN"/>
         </w:rPr>
       </w:pPr>
-      <w:bookmarkStart w:id="0" w:name="_GoBack"/>
-      <w:bookmarkEnd w:id="0"/>
     </w:p>
     <w:p>
       <w:pPr>
